--- a/CMPSC 431W.docx
+++ b/CMPSC 431W.docx
@@ -24,14 +24,534 @@
       </w:pPr>
     </w:p>
     <w:p>
-      <w:r>
+      <w:pPr>
+        <w:spacing w:line="480" w:lineRule="auto"/>
+        <w:rPr>
+          <w:rFonts w:ascii="Consolas" w:hAnsi="Consolas"/>
+        </w:rPr>
+      </w:pPr>
+      <w:r>
+        <w:rPr>
+          <w:rFonts w:ascii="Consolas" w:hAnsi="Consolas"/>
+        </w:rPr>
         <w:t>Supplier:</w:t>
       </w:r>
       <w:r>
-        <w:t xml:space="preserve"> In our case, supplier is the car dealer. </w:t>
+        <w:rPr>
+          <w:rFonts w:ascii="Consolas" w:hAnsi="Consolas"/>
+        </w:rPr>
+        <w:t xml:space="preserve"> </w:t>
+      </w:r>
+    </w:p>
+    <w:p>
+      <w:pPr>
+        <w:spacing w:line="480" w:lineRule="auto"/>
+        <w:ind w:firstLine="720"/>
+        <w:rPr>
+          <w:rFonts w:ascii="Consolas" w:hAnsi="Consolas"/>
+        </w:rPr>
+      </w:pPr>
+      <w:r>
+        <w:rPr>
+          <w:rFonts w:ascii="Consolas" w:hAnsi="Consolas"/>
+        </w:rPr>
+        <w:t xml:space="preserve">In our case, supplier is the car dealer. </w:t>
+      </w:r>
+      <w:r>
+        <w:rPr>
+          <w:rFonts w:ascii="Consolas" w:hAnsi="Consolas"/>
+        </w:rPr>
+        <w:t xml:space="preserve">The attributes of supplier (dealer) are </w:t>
+      </w:r>
+      <w:r>
+        <w:rPr>
+          <w:rFonts w:ascii="Consolas" w:hAnsi="Consolas"/>
+        </w:rPr>
+        <w:t>dea</w:t>
+      </w:r>
+      <w:r>
+        <w:rPr>
+          <w:rFonts w:ascii="Consolas" w:hAnsi="Consolas"/>
+        </w:rPr>
+        <w:t>ler</w:t>
+      </w:r>
+      <w:r>
+        <w:rPr>
+          <w:rFonts w:ascii="Consolas" w:hAnsi="Consolas"/>
+        </w:rPr>
+        <w:t xml:space="preserve"> </w:t>
+      </w:r>
+      <w:r>
+        <w:rPr>
+          <w:rFonts w:ascii="Consolas" w:hAnsi="Consolas"/>
+        </w:rPr>
+        <w:t xml:space="preserve">name, address, phone number and rates. </w:t>
+      </w:r>
+      <w:r>
+        <w:rPr>
+          <w:rFonts w:ascii="Consolas" w:hAnsi="Consolas"/>
+        </w:rPr>
+        <w:t xml:space="preserve">The rate is how buyers (user) judge the dealer by several aspects, like customer service, quality </w:t>
+      </w:r>
+      <w:r>
+        <w:rPr>
+          <w:rFonts w:ascii="Consolas" w:hAnsi="Consolas"/>
+        </w:rPr>
+        <w:t xml:space="preserve">of repair, buying process, etc. </w:t>
+      </w:r>
+      <w:r>
+        <w:rPr>
+          <w:rFonts w:ascii="Consolas" w:hAnsi="Consolas"/>
+        </w:rPr>
+        <w:t>Dealer will have a</w:t>
+      </w:r>
+      <w:r>
+        <w:rPr>
+          <w:rFonts w:ascii="Consolas" w:hAnsi="Consolas"/>
+        </w:rPr>
+        <w:t>n</w:t>
+      </w:r>
+      <w:r>
+        <w:rPr>
+          <w:rFonts w:ascii="Consolas" w:hAnsi="Consolas"/>
+        </w:rPr>
+        <w:t xml:space="preserve"> </w:t>
+      </w:r>
+      <w:r>
+        <w:rPr>
+          <w:rFonts w:ascii="Consolas" w:hAnsi="Consolas"/>
+        </w:rPr>
+        <w:t xml:space="preserve">inventory. The </w:t>
+      </w:r>
+      <w:r>
+        <w:rPr>
+          <w:rFonts w:ascii="Consolas" w:hAnsi="Consolas"/>
+        </w:rPr>
+        <w:t>relation</w:t>
+      </w:r>
+      <w:r>
+        <w:rPr>
+          <w:rFonts w:ascii="Consolas" w:hAnsi="Consolas"/>
+        </w:rPr>
+        <w:t xml:space="preserve"> is</w:t>
+      </w:r>
+      <w:r>
+        <w:rPr>
+          <w:rFonts w:ascii="Consolas" w:hAnsi="Consolas"/>
+        </w:rPr>
+        <w:t xml:space="preserve"> called </w:t>
+      </w:r>
+      <w:r>
+        <w:rPr>
+          <w:rFonts w:ascii="Consolas" w:hAnsi="Consolas"/>
+        </w:rPr>
+        <w:t>owns</w:t>
+      </w:r>
+      <w:r>
+        <w:rPr>
+          <w:rFonts w:ascii="Consolas" w:hAnsi="Consolas"/>
+        </w:rPr>
+        <w:t xml:space="preserve"> </w:t>
+      </w:r>
+      <w:r>
+        <w:rPr>
+          <w:rFonts w:ascii="Consolas" w:hAnsi="Consolas"/>
+        </w:rPr>
+        <w:t>and the</w:t>
+      </w:r>
+      <w:r>
+        <w:rPr>
+          <w:rFonts w:ascii="Consolas" w:hAnsi="Consolas"/>
+        </w:rPr>
+        <w:t xml:space="preserve"> entity is cars. </w:t>
+      </w:r>
+      <w:r>
+        <w:rPr>
+          <w:rFonts w:ascii="Consolas" w:hAnsi="Consolas"/>
+        </w:rPr>
+        <w:t xml:space="preserve">The dealer </w:t>
+      </w:r>
+      <w:r>
+        <w:rPr>
+          <w:rFonts w:ascii="Consolas" w:hAnsi="Consolas"/>
+        </w:rPr>
+        <w:t xml:space="preserve">also has a relation named locates and the entity is address. The reason I choose make </w:t>
+      </w:r>
+      <w:r>
+        <w:rPr>
+          <w:rFonts w:ascii="Consolas" w:hAnsi="Consolas"/>
+        </w:rPr>
+        <w:t>“</w:t>
+      </w:r>
+      <w:r>
+        <w:rPr>
+          <w:rFonts w:ascii="Consolas" w:hAnsi="Consolas"/>
+        </w:rPr>
+        <w:t>address</w:t>
+      </w:r>
+      <w:r>
+        <w:rPr>
+          <w:rFonts w:ascii="Consolas" w:hAnsi="Consolas"/>
+        </w:rPr>
+        <w:t>”</w:t>
+      </w:r>
+      <w:r>
+        <w:rPr>
+          <w:rFonts w:ascii="Consolas" w:hAnsi="Consolas"/>
+        </w:rPr>
+        <w:t xml:space="preserve"> as an entity </w:t>
+      </w:r>
+      <w:r>
+        <w:rPr>
+          <w:rFonts w:ascii="Consolas" w:hAnsi="Consolas"/>
+        </w:rPr>
+        <w:t xml:space="preserve">instead of an attribute </w:t>
+      </w:r>
+      <w:r>
+        <w:rPr>
+          <w:rFonts w:ascii="Consolas" w:hAnsi="Consolas"/>
+        </w:rPr>
+        <w:t xml:space="preserve">is that we can use the similar schema for registered users. </w:t>
+      </w:r>
+      <w:r>
+        <w:rPr>
+          <w:rFonts w:ascii="Consolas" w:hAnsi="Consolas"/>
+        </w:rPr>
+        <w:t>The ER diagram looks like this:</w:t>
+      </w:r>
+    </w:p>
+    <w:p>
+      <w:pPr>
+        <w:spacing w:line="480" w:lineRule="auto"/>
+        <w:rPr>
+          <w:rFonts w:ascii="Consolas" w:hAnsi="Consolas"/>
+        </w:rPr>
+      </w:pPr>
+      <w:r>
+        <w:rPr>
+          <w:rFonts w:ascii="Consolas" w:hAnsi="Consolas"/>
+          <w:noProof/>
+        </w:rPr>
+        <w:drawing>
+          <wp:inline distT="0" distB="0" distL="0" distR="0" wp14:anchorId="1A4FBD1F" wp14:editId="45971185">
+            <wp:extent cx="5486400" cy="3646170"/>
+            <wp:effectExtent l="0" t="0" r="0" b="11430"/>
+            <wp:docPr id="3" name="Picture 3"/>
+            <wp:cNvGraphicFramePr>
+              <a:graphicFrameLocks xmlns:a="http://schemas.openxmlformats.org/drawingml/2006/main" noChangeAspect="1"/>
+            </wp:cNvGraphicFramePr>
+            <a:graphic xmlns:a="http://schemas.openxmlformats.org/drawingml/2006/main">
+              <a:graphicData uri="http://schemas.openxmlformats.org/drawingml/2006/picture">
+                <pic:pic xmlns:pic="http://schemas.openxmlformats.org/drawingml/2006/picture">
+                  <pic:nvPicPr>
+                    <pic:cNvPr id="0" name="431.1.png"/>
+                    <pic:cNvPicPr/>
+                  </pic:nvPicPr>
+                  <pic:blipFill>
+                    <a:blip r:embed="rId5">
+                      <a:extLst>
+                        <a:ext uri="{28A0092B-C50C-407E-A947-70E740481C1C}">
+                          <a14:useLocalDpi xmlns:a14="http://schemas.microsoft.com/office/drawing/2010/main" val="0"/>
+                        </a:ext>
+                      </a:extLst>
+                    </a:blip>
+                    <a:stretch>
+                      <a:fillRect/>
+                    </a:stretch>
+                  </pic:blipFill>
+                  <pic:spPr>
+                    <a:xfrm>
+                      <a:off x="0" y="0"/>
+                      <a:ext cx="5486400" cy="3646170"/>
+                    </a:xfrm>
+                    <a:prstGeom prst="rect">
+                      <a:avLst/>
+                    </a:prstGeom>
+                  </pic:spPr>
+                </pic:pic>
+              </a:graphicData>
+            </a:graphic>
+          </wp:inline>
+        </w:drawing>
+      </w:r>
+    </w:p>
+    <w:p>
+      <w:pPr>
+        <w:spacing w:line="480" w:lineRule="auto"/>
+        <w:rPr>
+          <w:rFonts w:ascii="Consolas" w:hAnsi="Consolas"/>
+        </w:rPr>
+      </w:pPr>
+      <w:r>
+        <w:rPr>
+          <w:rFonts w:ascii="Consolas" w:hAnsi="Consolas"/>
+        </w:rPr>
+        <w:lastRenderedPageBreak/>
+        <w:t>Registered Users:</w:t>
+      </w:r>
+    </w:p>
+    <w:p>
+      <w:pPr>
+        <w:spacing w:line="480" w:lineRule="auto"/>
+        <w:rPr>
+          <w:rFonts w:ascii="Consolas" w:hAnsi="Consolas"/>
+        </w:rPr>
+      </w:pPr>
+      <w:r>
+        <w:rPr>
+          <w:rFonts w:ascii="Consolas" w:hAnsi="Consolas"/>
+        </w:rPr>
+        <w:tab/>
+        <w:t xml:space="preserve">The </w:t>
+      </w:r>
+      <w:r>
+        <w:rPr>
+          <w:rFonts w:ascii="Consolas" w:hAnsi="Consolas"/>
+        </w:rPr>
+        <w:t xml:space="preserve">registered </w:t>
+      </w:r>
+      <w:r>
+        <w:rPr>
+          <w:rFonts w:ascii="Consolas" w:hAnsi="Consolas"/>
+        </w:rPr>
+        <w:t xml:space="preserve">users are the buyers who </w:t>
+      </w:r>
+      <w:r>
+        <w:rPr>
+          <w:rFonts w:ascii="Consolas" w:hAnsi="Consolas"/>
+        </w:rPr>
+        <w:t xml:space="preserve">can </w:t>
+      </w:r>
+      <w:r>
+        <w:rPr>
+          <w:rFonts w:ascii="Consolas" w:hAnsi="Consolas"/>
+        </w:rPr>
+        <w:t>buy or bid on an item</w:t>
+      </w:r>
+      <w:r>
+        <w:rPr>
+          <w:rFonts w:ascii="Consolas" w:hAnsi="Consolas"/>
+        </w:rPr>
+        <w:t xml:space="preserve"> </w:t>
+      </w:r>
+      <w:r>
+        <w:rPr>
+          <w:rFonts w:ascii="Consolas" w:hAnsi="Consolas"/>
+        </w:rPr>
+        <w:t xml:space="preserve">(car). </w:t>
+      </w:r>
+      <w:r>
+        <w:rPr>
+          <w:rFonts w:ascii="Consolas" w:hAnsi="Consolas"/>
+        </w:rPr>
+        <w:t xml:space="preserve">Buyer must </w:t>
+      </w:r>
+      <w:r>
+        <w:rPr>
+          <w:rFonts w:ascii="Consolas" w:hAnsi="Consolas"/>
+        </w:rPr>
+        <w:t xml:space="preserve">be </w:t>
+      </w:r>
+      <w:r>
+        <w:rPr>
+          <w:rFonts w:ascii="Consolas" w:hAnsi="Consolas"/>
+        </w:rPr>
+        <w:t xml:space="preserve">registered, and identified by a user name and authenticated with a password. </w:t>
+      </w:r>
+      <w:r>
+        <w:rPr>
+          <w:rFonts w:ascii="Consolas" w:hAnsi="Consolas"/>
+        </w:rPr>
+        <w:t>When registering,</w:t>
+      </w:r>
+      <w:r>
+        <w:rPr>
+          <w:rFonts w:ascii="Consolas" w:hAnsi="Consolas"/>
+        </w:rPr>
+        <w:t xml:space="preserve"> the user must </w:t>
+      </w:r>
+      <w:r>
+        <w:rPr>
+          <w:rFonts w:ascii="Consolas" w:hAnsi="Consolas"/>
+        </w:rPr>
+        <w:t xml:space="preserve">enter the following required information in order to register successfully. These information includes: email address, name, address, phone number and credit card info like type of card, card number, cvv and expiration date. These are the basic information of a registered user. </w:t>
+      </w:r>
+      <w:r>
+        <w:rPr>
+          <w:rFonts w:ascii="Consolas" w:hAnsi="Consolas"/>
+        </w:rPr>
+        <w:t>This picture shows how does the interface of registering page look like. (In real design the credit card information will be added.)</w:t>
+      </w:r>
+      <w:r>
+        <w:rPr>
+          <w:rFonts w:ascii="Consolas" w:hAnsi="Consolas"/>
+          <w:noProof/>
+        </w:rPr>
+        <w:drawing>
+          <wp:inline distT="0" distB="0" distL="0" distR="0" wp14:anchorId="39DF9358" wp14:editId="39A4EC5F">
+            <wp:extent cx="3771900" cy="4040816"/>
+            <wp:effectExtent l="0" t="0" r="0" b="0"/>
+            <wp:docPr id="4" name="Picture 4"/>
+            <wp:cNvGraphicFramePr>
+              <a:graphicFrameLocks xmlns:a="http://schemas.openxmlformats.org/drawingml/2006/main" noChangeAspect="1"/>
+            </wp:cNvGraphicFramePr>
+            <a:graphic xmlns:a="http://schemas.openxmlformats.org/drawingml/2006/main">
+              <a:graphicData uri="http://schemas.openxmlformats.org/drawingml/2006/picture">
+                <pic:pic xmlns:pic="http://schemas.openxmlformats.org/drawingml/2006/picture">
+                  <pic:nvPicPr>
+                    <pic:cNvPr id="0" name="431.3.png"/>
+                    <pic:cNvPicPr/>
+                  </pic:nvPicPr>
+                  <pic:blipFill>
+                    <a:blip r:embed="rId6">
+                      <a:extLst>
+                        <a:ext uri="{28A0092B-C50C-407E-A947-70E740481C1C}">
+                          <a14:useLocalDpi xmlns:a14="http://schemas.microsoft.com/office/drawing/2010/main" val="0"/>
+                        </a:ext>
+                      </a:extLst>
+                    </a:blip>
+                    <a:stretch>
+                      <a:fillRect/>
+                    </a:stretch>
+                  </pic:blipFill>
+                  <pic:spPr>
+                    <a:xfrm>
+                      <a:off x="0" y="0"/>
+                      <a:ext cx="3772511" cy="4041471"/>
+                    </a:xfrm>
+                    <a:prstGeom prst="rect">
+                      <a:avLst/>
+                    </a:prstGeom>
+                  </pic:spPr>
+                </pic:pic>
+              </a:graphicData>
+            </a:graphic>
+          </wp:inline>
+        </w:drawing>
       </w:r>
       <w:bookmarkStart w:id="0" w:name="_GoBack"/>
       <w:bookmarkEnd w:id="0"/>
+    </w:p>
+    <w:p>
+      <w:pPr>
+        <w:spacing w:line="480" w:lineRule="auto"/>
+        <w:rPr>
+          <w:rFonts w:ascii="Consolas" w:hAnsi="Consolas"/>
+        </w:rPr>
+      </w:pPr>
+      <w:r>
+        <w:rPr>
+          <w:rFonts w:ascii="Consolas" w:hAnsi="Consolas"/>
+        </w:rPr>
+        <w:t>In addition, after register a user can complete his whole profile by adding other information like age, gender and annual income. These attributes can be NULL if the user chooses not to fill.</w:t>
+      </w:r>
+      <w:r>
+        <w:rPr>
+          <w:rFonts w:ascii="Consolas" w:hAnsi="Consolas"/>
+        </w:rPr>
+        <w:t xml:space="preserve"> </w:t>
+      </w:r>
+      <w:r>
+        <w:rPr>
+          <w:rFonts w:ascii="Consolas" w:hAnsi="Consolas"/>
+        </w:rPr>
+        <w:t>The ER diagram will</w:t>
+      </w:r>
+      <w:r>
+        <w:rPr>
+          <w:rFonts w:ascii="Consolas" w:hAnsi="Consolas"/>
+        </w:rPr>
+        <w:t xml:space="preserve"> roughly </w:t>
+      </w:r>
+      <w:r>
+        <w:rPr>
+          <w:rFonts w:ascii="Consolas" w:hAnsi="Consolas"/>
+        </w:rPr>
+        <w:t xml:space="preserve">looks like this: </w:t>
+      </w:r>
+    </w:p>
+    <w:p>
+      <w:pPr>
+        <w:rPr>
+          <w:rFonts w:ascii="Consolas" w:hAnsi="Consolas"/>
+        </w:rPr>
+      </w:pPr>
+      <w:r>
+        <w:rPr>
+          <w:rFonts w:ascii="Consolas" w:hAnsi="Consolas"/>
+          <w:noProof/>
+        </w:rPr>
+        <w:drawing>
+          <wp:anchor distT="0" distB="0" distL="114300" distR="114300" simplePos="0" relativeHeight="251658240" behindDoc="0" locked="0" layoutInCell="1" allowOverlap="1" wp14:anchorId="5D1DBE5E" wp14:editId="77846656">
+            <wp:simplePos x="0" y="0"/>
+            <wp:positionH relativeFrom="column">
+              <wp:posOffset>0</wp:posOffset>
+            </wp:positionH>
+            <wp:positionV relativeFrom="paragraph">
+              <wp:posOffset>3810</wp:posOffset>
+            </wp:positionV>
+            <wp:extent cx="6790690" cy="4364355"/>
+            <wp:effectExtent l="0" t="0" r="0" b="4445"/>
+            <wp:wrapTopAndBottom/>
+            <wp:docPr id="2" name="Picture 2"/>
+            <wp:cNvGraphicFramePr>
+              <a:graphicFrameLocks xmlns:a="http://schemas.openxmlformats.org/drawingml/2006/main" noChangeAspect="1"/>
+            </wp:cNvGraphicFramePr>
+            <a:graphic xmlns:a="http://schemas.openxmlformats.org/drawingml/2006/main">
+              <a:graphicData uri="http://schemas.openxmlformats.org/drawingml/2006/picture">
+                <pic:pic xmlns:pic="http://schemas.openxmlformats.org/drawingml/2006/picture">
+                  <pic:nvPicPr>
+                    <pic:cNvPr id="0" name="431.2.png"/>
+                    <pic:cNvPicPr/>
+                  </pic:nvPicPr>
+                  <pic:blipFill>
+                    <a:blip r:embed="rId7">
+                      <a:extLst>
+                        <a:ext uri="{28A0092B-C50C-407E-A947-70E740481C1C}">
+                          <a14:useLocalDpi xmlns:a14="http://schemas.microsoft.com/office/drawing/2010/main" val="0"/>
+                        </a:ext>
+                      </a:extLst>
+                    </a:blip>
+                    <a:stretch>
+                      <a:fillRect/>
+                    </a:stretch>
+                  </pic:blipFill>
+                  <pic:spPr>
+                    <a:xfrm>
+                      <a:off x="0" y="0"/>
+                      <a:ext cx="6790690" cy="4364355"/>
+                    </a:xfrm>
+                    <a:prstGeom prst="rect">
+                      <a:avLst/>
+                    </a:prstGeom>
+                  </pic:spPr>
+                </pic:pic>
+              </a:graphicData>
+            </a:graphic>
+            <wp14:sizeRelH relativeFrom="page">
+              <wp14:pctWidth>0</wp14:pctWidth>
+            </wp14:sizeRelH>
+            <wp14:sizeRelV relativeFrom="page">
+              <wp14:pctHeight>0</wp14:pctHeight>
+            </wp14:sizeRelV>
+          </wp:anchor>
+        </w:drawing>
+      </w:r>
+    </w:p>
+    <w:p>
+      <w:pPr>
+        <w:rPr>
+          <w:rFonts w:ascii="Consolas" w:hAnsi="Consolas"/>
+        </w:rPr>
+      </w:pPr>
+    </w:p>
+    <w:p>
+      <w:pPr>
+        <w:spacing w:line="480" w:lineRule="auto"/>
+        <w:rPr>
+          <w:rFonts w:ascii="Consolas" w:hAnsi="Consolas"/>
+        </w:rPr>
+      </w:pPr>
     </w:p>
     <w:sectPr>
       <w:pgSz w:w="12240" w:h="15840"/>
@@ -226,6 +746,33 @@
     <w:semiHidden/>
     <w:unhideWhenUsed/>
   </w:style>
+  <w:style w:type="paragraph" w:styleId="BalloonText">
+    <w:name w:val="Balloon Text"/>
+    <w:basedOn w:val="Normal"/>
+    <w:link w:val="BalloonTextChar"/>
+    <w:uiPriority w:val="99"/>
+    <w:semiHidden/>
+    <w:unhideWhenUsed/>
+    <w:rsid w:val="003D147F"/>
+    <w:rPr>
+      <w:rFonts w:ascii="Lucida Grande" w:hAnsi="Lucida Grande" w:cs="Lucida Grande"/>
+      <w:sz w:val="18"/>
+      <w:szCs w:val="18"/>
+    </w:rPr>
+  </w:style>
+  <w:style w:type="character" w:customStyle="1" w:styleId="BalloonTextChar">
+    <w:name w:val="Balloon Text Char"/>
+    <w:basedOn w:val="DefaultParagraphFont"/>
+    <w:link w:val="BalloonText"/>
+    <w:uiPriority w:val="99"/>
+    <w:semiHidden/>
+    <w:rsid w:val="003D147F"/>
+    <w:rPr>
+      <w:rFonts w:ascii="Lucida Grande" w:hAnsi="Lucida Grande" w:cs="Lucida Grande"/>
+      <w:sz w:val="18"/>
+      <w:szCs w:val="18"/>
+    </w:rPr>
+  </w:style>
 </w:styles>
 </file>
 
@@ -411,6 +958,33 @@
     <w:uiPriority w:val="99"/>
     <w:semiHidden/>
     <w:unhideWhenUsed/>
+  </w:style>
+  <w:style w:type="paragraph" w:styleId="BalloonText">
+    <w:name w:val="Balloon Text"/>
+    <w:basedOn w:val="Normal"/>
+    <w:link w:val="BalloonTextChar"/>
+    <w:uiPriority w:val="99"/>
+    <w:semiHidden/>
+    <w:unhideWhenUsed/>
+    <w:rsid w:val="003D147F"/>
+    <w:rPr>
+      <w:rFonts w:ascii="Lucida Grande" w:hAnsi="Lucida Grande" w:cs="Lucida Grande"/>
+      <w:sz w:val="18"/>
+      <w:szCs w:val="18"/>
+    </w:rPr>
+  </w:style>
+  <w:style w:type="character" w:customStyle="1" w:styleId="BalloonTextChar">
+    <w:name w:val="Balloon Text Char"/>
+    <w:basedOn w:val="DefaultParagraphFont"/>
+    <w:link w:val="BalloonText"/>
+    <w:uiPriority w:val="99"/>
+    <w:semiHidden/>
+    <w:rsid w:val="003D147F"/>
+    <w:rPr>
+      <w:rFonts w:ascii="Lucida Grande" w:hAnsi="Lucida Grande" w:cs="Lucida Grande"/>
+      <w:sz w:val="18"/>
+      <w:szCs w:val="18"/>
+    </w:rPr>
   </w:style>
 </w:styles>
 </file>
